--- a/P4/doc/Memoria.docx
+++ b/P4/doc/Memoria.docx
@@ -363,21 +363,7 @@
         <w:rPr>
           <w:sz w:val="24"/>
         </w:rPr>
-        <w:t xml:space="preserve">Hemos implementado </w:t>
-      </w:r>
-      <w:proofErr w:type="gramStart"/>
-      <w:r>
-        <w:rPr>
-          <w:sz w:val="24"/>
-        </w:rPr>
-        <w:t>el test</w:t>
-      </w:r>
-      <w:proofErr w:type="gramEnd"/>
-      <w:r>
-        <w:rPr>
-          <w:sz w:val="24"/>
-        </w:rPr>
-        <w:t xml:space="preserve"> y hemos podido observar que </w:t>
+        <w:t xml:space="preserve">Hemos implementado el test y hemos podido observar que </w:t>
       </w:r>
       <w:r>
         <w:rPr>
@@ -397,21 +383,7 @@
         <w:rPr>
           <w:sz w:val="24"/>
         </w:rPr>
-        <w:t xml:space="preserve">Hemos diseñado el test de tal manera que hacemos dos llamadas distintas a la función </w:t>
-      </w:r>
-      <w:proofErr w:type="gramStart"/>
-      <w:r>
-        <w:rPr>
-          <w:sz w:val="24"/>
-        </w:rPr>
-        <w:t>recomienda(</w:t>
-      </w:r>
-      <w:proofErr w:type="gramEnd"/>
-      <w:r>
-        <w:rPr>
-          <w:sz w:val="24"/>
-        </w:rPr>
-        <w:t xml:space="preserve">) para cada usuario y cada </w:t>
+        <w:t xml:space="preserve">Hemos diseñado el test de tal manera que hacemos dos llamadas distintas a la función recomienda() para cada usuario y cada </w:t>
       </w:r>
       <w:proofErr w:type="spellStart"/>
       <w:r>
@@ -437,16 +409,8 @@
         <w:rPr>
           <w:sz w:val="24"/>
         </w:rPr>
-        <w:t xml:space="preserve">Hemos podido comprobar </w:t>
-      </w:r>
-      <w:proofErr w:type="gramStart"/>
-      <w:r>
-        <w:rPr>
-          <w:sz w:val="24"/>
-        </w:rPr>
-        <w:t>que</w:t>
-      </w:r>
-      <w:proofErr w:type="gramEnd"/>
+        <w:t>Hemos podido comprobar que</w:t>
+      </w:r>
       <w:r>
         <w:rPr>
           <w:sz w:val="24"/>
@@ -565,13 +529,7 @@
         <w:rPr>
           <w:sz w:val="24"/>
         </w:rPr>
-        <w:t>ordenadas de mayor a menor en base a la puntuación</w:t>
-      </w:r>
-      <w:r>
-        <w:rPr>
-          <w:sz w:val="24"/>
-        </w:rPr>
-        <w:t>, además de ser consecutivas.</w:t>
+        <w:t>ordenadas de mayor a menor en base a la puntuación, además de ser consecutivas.</w:t>
       </w:r>
     </w:p>
     <w:p>
@@ -610,20 +568,93 @@
     </w:p>
     <w:p>
       <w:pPr>
-        <w:jc w:val="both"/>
-        <w:rPr>
-          <w:sz w:val="24"/>
-        </w:rPr>
-      </w:pPr>
-    </w:p>
-    <w:p>
-      <w:pPr>
-        <w:jc w:val="both"/>
-        <w:rPr>
-          <w:b/>
-          <w:sz w:val="28"/>
-        </w:rPr>
-      </w:pPr>
+        <w:rPr>
+          <w:sz w:val="24"/>
+        </w:rPr>
+      </w:pPr>
+      <w:r>
+        <w:rPr>
+          <w:sz w:val="24"/>
+        </w:rPr>
+        <w:br w:type="page"/>
+      </w:r>
+    </w:p>
+    <w:p>
+      <w:pPr>
+        <w:jc w:val="both"/>
+        <w:rPr>
+          <w:b/>
+          <w:sz w:val="28"/>
+        </w:rPr>
+      </w:pPr>
+      <w:r>
+        <w:rPr>
+          <w:noProof/>
+        </w:rPr>
+        <w:lastRenderedPageBreak/>
+        <w:drawing>
+          <wp:anchor distT="0" distB="0" distL="114300" distR="114300" simplePos="0" relativeHeight="251658240" behindDoc="0" locked="0" layoutInCell="1" allowOverlap="1" wp14:anchorId="7F22D2D6" wp14:editId="3F36A634">
+            <wp:simplePos x="0" y="0"/>
+            <wp:positionH relativeFrom="page">
+              <wp:posOffset>280035</wp:posOffset>
+            </wp:positionH>
+            <wp:positionV relativeFrom="paragraph">
+              <wp:posOffset>231563</wp:posOffset>
+            </wp:positionV>
+            <wp:extent cx="7187674" cy="6925733"/>
+            <wp:effectExtent l="0" t="0" r="0" b="8890"/>
+            <wp:wrapNone/>
+            <wp:docPr id="1" name="Imagen 1"/>
+            <wp:cNvGraphicFramePr>
+              <a:graphicFrameLocks xmlns:a="http://schemas.openxmlformats.org/drawingml/2006/main" noChangeAspect="1"/>
+            </wp:cNvGraphicFramePr>
+            <a:graphic xmlns:a="http://schemas.openxmlformats.org/drawingml/2006/main">
+              <a:graphicData uri="http://schemas.openxmlformats.org/drawingml/2006/picture">
+                <pic:pic xmlns:pic="http://schemas.openxmlformats.org/drawingml/2006/picture">
+                  <pic:nvPicPr>
+                    <pic:cNvPr id="0" name="Picture 1"/>
+                    <pic:cNvPicPr>
+                      <a:picLocks noChangeAspect="1" noChangeArrowheads="1"/>
+                    </pic:cNvPicPr>
+                  </pic:nvPicPr>
+                  <pic:blipFill>
+                    <a:blip r:embed="rId4">
+                      <a:extLst>
+                        <a:ext uri="{28A0092B-C50C-407E-A947-70E740481C1C}">
+                          <a14:useLocalDpi xmlns:a14="http://schemas.microsoft.com/office/drawing/2010/main" val="0"/>
+                        </a:ext>
+                      </a:extLst>
+                    </a:blip>
+                    <a:srcRect/>
+                    <a:stretch>
+                      <a:fillRect/>
+                    </a:stretch>
+                  </pic:blipFill>
+                  <pic:spPr bwMode="auto">
+                    <a:xfrm>
+                      <a:off x="0" y="0"/>
+                      <a:ext cx="7187674" cy="6925733"/>
+                    </a:xfrm>
+                    <a:prstGeom prst="rect">
+                      <a:avLst/>
+                    </a:prstGeom>
+                    <a:noFill/>
+                    <a:ln>
+                      <a:noFill/>
+                    </a:ln>
+                  </pic:spPr>
+                </pic:pic>
+              </a:graphicData>
+            </a:graphic>
+            <wp14:sizeRelH relativeFrom="margin">
+              <wp14:pctWidth>0</wp14:pctWidth>
+            </wp14:sizeRelH>
+            <wp14:sizeRelV relativeFrom="margin">
+              <wp14:pctHeight>0</wp14:pctHeight>
+            </wp14:sizeRelV>
+          </wp:anchor>
+        </w:drawing>
+      </w:r>
       <w:r>
         <w:rPr>
           <w:b/>
@@ -775,6 +806,7 @@
     <w:lsdException w:name="HTML Sample" w:semiHidden="1" w:unhideWhenUsed="1"/>
     <w:lsdException w:name="HTML Typewriter" w:semiHidden="1" w:unhideWhenUsed="1"/>
     <w:lsdException w:name="HTML Variable" w:semiHidden="1" w:unhideWhenUsed="1"/>
+    <w:lsdException w:name="Normal Table" w:semiHidden="1" w:unhideWhenUsed="1"/>
     <w:lsdException w:name="annotation subject" w:semiHidden="1" w:unhideWhenUsed="1"/>
     <w:lsdException w:name="No List" w:semiHidden="1" w:unhideWhenUsed="1"/>
     <w:lsdException w:name="Outline List 1" w:semiHidden="1" w:unhideWhenUsed="1"/>
@@ -821,8 +853,10 @@
     <w:lsdException w:name="Table Subtle 2" w:semiHidden="1" w:unhideWhenUsed="1"/>
     <w:lsdException w:name="Table Web 1" w:semiHidden="1" w:unhideWhenUsed="1"/>
     <w:lsdException w:name="Table Web 2" w:semiHidden="1" w:unhideWhenUsed="1"/>
+    <w:lsdException w:name="Table Web 3" w:semiHidden="1" w:unhideWhenUsed="1"/>
     <w:lsdException w:name="Balloon Text" w:semiHidden="1" w:unhideWhenUsed="1"/>
     <w:lsdException w:name="Table Grid" w:uiPriority="39"/>
+    <w:lsdException w:name="Table Theme" w:semiHidden="1" w:unhideWhenUsed="1"/>
     <w:lsdException w:name="Placeholder Text" w:semiHidden="1"/>
     <w:lsdException w:name="No Spacing" w:uiPriority="1" w:qFormat="1"/>
     <w:lsdException w:name="Light Shading" w:uiPriority="60"/>
